--- a/MOD简介-20210728.docx
+++ b/MOD简介-20210728.docx
@@ -328,7 +328,7 @@
           <w:szCs w:val="24"/>
           <w:lang w:val="en-US" w:eastAsia="zh-CN"/>
         </w:rPr>
-        <w:t>2021年7月28日：</w:t>
+        <w:t>2021年8月1日：</w:t>
       </w:r>
     </w:p>
     <w:p>
@@ -393,27 +393,38 @@
         <w:spacing w:line="288" w:lineRule="auto"/>
         <w:textAlignment w:val="auto"/>
         <w:rPr>
-          <w:rFonts w:hint="eastAsia" w:ascii="微软雅黑" w:hAnsi="微软雅黑" w:eastAsia="微软雅黑" w:cs="微软雅黑"/>
-          <w:b w:val="0"/>
-          <w:bCs w:val="0"/>
-          <w:sz w:val="18"/>
-          <w:szCs w:val="21"/>
-          <w:lang w:val="en-US" w:eastAsia="zh-CN"/>
-        </w:rPr>
-      </w:pPr>
-      <w:r>
-        <w:rPr>
-          <w:rFonts w:hint="eastAsia" w:ascii="微软雅黑" w:hAnsi="微软雅黑" w:eastAsia="微软雅黑" w:cs="微软雅黑"/>
-          <w:b w:val="0"/>
-          <w:bCs w:val="0"/>
-          <w:sz w:val="18"/>
-          <w:szCs w:val="21"/>
-          <w:lang w:val="en-US" w:eastAsia="zh-CN"/>
-        </w:rPr>
-        <w:t>adventurez-1.2.10</w:t>
+          <w:rFonts w:hint="default" w:ascii="微软雅黑" w:hAnsi="微软雅黑" w:eastAsia="微软雅黑" w:cs="微软雅黑"/>
+          <w:b/>
+          <w:bCs/>
+          <w:sz w:val="18"/>
+          <w:szCs w:val="21"/>
+          <w:lang w:val="en-US" w:eastAsia="zh-CN"/>
+        </w:rPr>
+      </w:pPr>
+      <w:r>
+        <w:rPr>
+          <w:rFonts w:hint="eastAsia" w:ascii="微软雅黑" w:hAnsi="微软雅黑" w:eastAsia="微软雅黑" w:cs="微软雅黑"/>
+          <w:b/>
+          <w:bCs/>
+          <w:sz w:val="18"/>
+          <w:szCs w:val="21"/>
+          <w:lang w:val="en-US" w:eastAsia="zh-CN"/>
+        </w:rPr>
+        <w:t>worldedit-fabric-mc1.17-7.2.6-beta-01（可选MOD</w:t>
       </w:r>
       <w:bookmarkStart w:id="0" w:name="_GoBack"/>
       <w:bookmarkEnd w:id="0"/>
+      <w:r>
+        <w:rPr>
+          <w:rFonts w:hint="eastAsia" w:ascii="微软雅黑" w:hAnsi="微软雅黑" w:eastAsia="微软雅黑" w:cs="微软雅黑"/>
+          <w:b/>
+          <w:bCs/>
+          <w:sz w:val="18"/>
+          <w:szCs w:val="21"/>
+          <w:lang w:val="en-US" w:eastAsia="zh-CN"/>
+        </w:rPr>
+        <w:t>）</w:t>
+      </w:r>
     </w:p>
     <w:p>
       <w:pPr>
@@ -437,35 +448,84 @@
         <w:textAlignment w:val="auto"/>
         <w:rPr>
           <w:rFonts w:hint="default" w:ascii="微软雅黑" w:hAnsi="微软雅黑" w:eastAsia="微软雅黑" w:cs="微软雅黑"/>
-          <w:b w:val="0"/>
-          <w:bCs w:val="0"/>
-          <w:sz w:val="18"/>
-          <w:szCs w:val="21"/>
-          <w:lang w:val="en-US" w:eastAsia="zh-CN"/>
-        </w:rPr>
-      </w:pPr>
-      <w:r>
-        <w:rPr>
-          <w:rFonts w:hint="eastAsia" w:ascii="微软雅黑" w:hAnsi="微软雅黑" w:eastAsia="微软雅黑" w:cs="微软雅黑"/>
-          <w:b w:val="0"/>
-          <w:bCs w:val="0"/>
-          <w:sz w:val="18"/>
-          <w:szCs w:val="21"/>
-          <w:lang w:val="en-US" w:eastAsia="zh-CN"/>
-        </w:rPr>
-        <w:t>新版</w:t>
-      </w:r>
-      <w:r>
-        <w:rPr>
-          <w:rFonts w:hint="eastAsia" w:ascii="微软雅黑" w:hAnsi="微软雅黑" w:eastAsia="微软雅黑" w:cs="微软雅黑"/>
-          <w:b w:val="0"/>
-          <w:bCs w:val="0"/>
-          <w:sz w:val="18"/>
-          <w:szCs w:val="21"/>
-          <w:lang w:val="en-US" w:eastAsia="zh-CN"/>
-        </w:rPr>
-        <w:t>adventurez模组，解决了原来灵魂沙峡谷生成死神骑士过多的问题。推荐更新。</w:t>
-      </w:r>
+          <w:b/>
+          <w:bCs/>
+          <w:sz w:val="18"/>
+          <w:szCs w:val="21"/>
+          <w:lang w:val="en-US" w:eastAsia="zh-CN"/>
+        </w:rPr>
+      </w:pPr>
+      <w:r>
+        <w:rPr>
+          <w:rFonts w:hint="eastAsia" w:ascii="微软雅黑" w:hAnsi="微软雅黑" w:eastAsia="微软雅黑" w:cs="微软雅黑"/>
+          <w:b/>
+          <w:bCs/>
+          <w:sz w:val="18"/>
+          <w:szCs w:val="21"/>
+          <w:lang w:val="en-US" w:eastAsia="zh-CN"/>
+        </w:rPr>
+        <w:t>开始修房子了，装个worldedit方便点。</w:t>
+      </w:r>
+    </w:p>
+    <w:p>
+      <w:pPr>
+        <w:keepNext w:val="0"/>
+        <w:keepLines w:val="0"/>
+        <w:pageBreakBefore w:val="0"/>
+        <w:widowControl w:val="0"/>
+        <w:pBdr>
+          <w:bottom w:val="single" w:color="auto" w:sz="4" w:space="0"/>
+        </w:pBdr>
+        <w:kinsoku/>
+        <w:wordWrap/>
+        <w:overflowPunct/>
+        <w:topLinePunct w:val="0"/>
+        <w:autoSpaceDE/>
+        <w:autoSpaceDN/>
+        <w:bidi w:val="0"/>
+        <w:adjustRightInd/>
+        <w:snapToGrid/>
+        <w:spacing w:line="288" w:lineRule="auto"/>
+        <w:textAlignment w:val="auto"/>
+        <w:rPr>
+          <w:rFonts w:hint="eastAsia" w:ascii="微软雅黑" w:hAnsi="微软雅黑" w:eastAsia="微软雅黑" w:cs="微软雅黑"/>
+          <w:b w:val="0"/>
+          <w:bCs w:val="0"/>
+          <w:sz w:val="18"/>
+          <w:szCs w:val="21"/>
+          <w:lang w:val="en-US" w:eastAsia="zh-CN"/>
+        </w:rPr>
+      </w:pPr>
+    </w:p>
+    <w:p>
+      <w:pPr>
+        <w:keepNext w:val="0"/>
+        <w:keepLines w:val="0"/>
+        <w:pageBreakBefore w:val="0"/>
+        <w:widowControl w:val="0"/>
+        <w:pBdr>
+          <w:bottom w:val="single" w:color="auto" w:sz="4" w:space="0"/>
+        </w:pBdr>
+        <w:kinsoku/>
+        <w:wordWrap/>
+        <w:overflowPunct/>
+        <w:topLinePunct w:val="0"/>
+        <w:autoSpaceDE/>
+        <w:autoSpaceDN/>
+        <w:bidi w:val="0"/>
+        <w:adjustRightInd/>
+        <w:snapToGrid/>
+        <w:spacing w:line="288" w:lineRule="auto"/>
+        <w:textAlignment w:val="auto"/>
+        <w:rPr>
+          <w:rFonts w:hint="eastAsia" w:ascii="微软雅黑" w:hAnsi="微软雅黑" w:eastAsia="微软雅黑" w:cs="微软雅黑"/>
+          <w:b w:val="0"/>
+          <w:bCs w:val="0"/>
+          <w:sz w:val="18"/>
+          <w:szCs w:val="21"/>
+          <w:lang w:val="en-US" w:eastAsia="zh-CN"/>
+        </w:rPr>
+      </w:pPr>
     </w:p>
     <w:p>
       <w:pPr>
@@ -11130,6 +11190,115 @@
         </w:rPr>
         <w:fldChar w:fldCharType="end"/>
       </w:r>
+    </w:p>
+    <w:p>
+      <w:pPr>
+        <w:keepNext w:val="0"/>
+        <w:keepLines w:val="0"/>
+        <w:pageBreakBefore w:val="0"/>
+        <w:widowControl w:val="0"/>
+        <w:kinsoku/>
+        <w:wordWrap/>
+        <w:overflowPunct/>
+        <w:topLinePunct w:val="0"/>
+        <w:autoSpaceDE/>
+        <w:autoSpaceDN/>
+        <w:bidi w:val="0"/>
+        <w:adjustRightInd/>
+        <w:snapToGrid/>
+        <w:spacing w:line="288" w:lineRule="auto"/>
+        <w:textAlignment w:val="auto"/>
+        <w:rPr>
+          <w:rFonts w:hint="eastAsia" w:ascii="微软雅黑" w:hAnsi="微软雅黑" w:eastAsia="微软雅黑" w:cs="微软雅黑"/>
+          <w:b/>
+          <w:bCs/>
+          <w:sz w:val="18"/>
+          <w:szCs w:val="21"/>
+          <w:lang w:val="en-US" w:eastAsia="zh-CN"/>
+        </w:rPr>
+      </w:pPr>
+      <w:r>
+        <w:rPr>
+          <w:rFonts w:hint="eastAsia" w:ascii="微软雅黑" w:hAnsi="微软雅黑" w:eastAsia="微软雅黑" w:cs="微软雅黑"/>
+          <w:b/>
+          <w:bCs/>
+          <w:sz w:val="18"/>
+          <w:szCs w:val="21"/>
+          <w:lang w:val="en-US" w:eastAsia="zh-CN"/>
+        </w:rPr>
+        <w:t>adventurez-1.2.10</w:t>
+      </w:r>
+    </w:p>
+    <w:p>
+      <w:pPr>
+        <w:keepNext w:val="0"/>
+        <w:keepLines w:val="0"/>
+        <w:pageBreakBefore w:val="0"/>
+        <w:widowControl w:val="0"/>
+        <w:pBdr>
+          <w:bottom w:val="single" w:color="auto" w:sz="4" w:space="0"/>
+        </w:pBdr>
+        <w:kinsoku/>
+        <w:wordWrap/>
+        <w:overflowPunct/>
+        <w:topLinePunct w:val="0"/>
+        <w:autoSpaceDE/>
+        <w:autoSpaceDN/>
+        <w:bidi w:val="0"/>
+        <w:adjustRightInd/>
+        <w:snapToGrid/>
+        <w:spacing w:line="288" w:lineRule="auto"/>
+        <w:textAlignment w:val="auto"/>
+        <w:rPr>
+          <w:rFonts w:hint="default" w:ascii="微软雅黑" w:hAnsi="微软雅黑" w:eastAsia="微软雅黑" w:cs="微软雅黑"/>
+          <w:b w:val="0"/>
+          <w:bCs w:val="0"/>
+          <w:sz w:val="18"/>
+          <w:szCs w:val="21"/>
+          <w:lang w:val="en-US" w:eastAsia="zh-CN"/>
+        </w:rPr>
+      </w:pPr>
+      <w:r>
+        <w:rPr>
+          <w:rFonts w:hint="eastAsia" w:ascii="微软雅黑" w:hAnsi="微软雅黑" w:eastAsia="微软雅黑" w:cs="微软雅黑"/>
+          <w:b w:val="0"/>
+          <w:bCs w:val="0"/>
+          <w:sz w:val="18"/>
+          <w:szCs w:val="21"/>
+          <w:lang w:val="en-US" w:eastAsia="zh-CN"/>
+        </w:rPr>
+        <w:t>新版adventurez模组，解决了原来灵魂沙峡谷生成死神骑士过多的问题。推荐更新。</w:t>
+      </w:r>
+    </w:p>
+    <w:p>
+      <w:pPr>
+        <w:keepNext w:val="0"/>
+        <w:keepLines w:val="0"/>
+        <w:pageBreakBefore w:val="0"/>
+        <w:widowControl w:val="0"/>
+        <w:pBdr>
+          <w:bottom w:val="single" w:color="auto" w:sz="4" w:space="0"/>
+        </w:pBdr>
+        <w:kinsoku/>
+        <w:wordWrap/>
+        <w:overflowPunct/>
+        <w:topLinePunct w:val="0"/>
+        <w:autoSpaceDE/>
+        <w:autoSpaceDN/>
+        <w:bidi w:val="0"/>
+        <w:adjustRightInd/>
+        <w:snapToGrid/>
+        <w:spacing w:line="288" w:lineRule="auto"/>
+        <w:textAlignment w:val="auto"/>
+        <w:rPr>
+          <w:rFonts w:hint="eastAsia" w:ascii="微软雅黑" w:hAnsi="微软雅黑" w:eastAsia="微软雅黑" w:cs="微软雅黑"/>
+          <w:b w:val="0"/>
+          <w:bCs w:val="0"/>
+          <w:sz w:val="18"/>
+          <w:szCs w:val="21"/>
+          <w:lang w:val="en-US" w:eastAsia="zh-CN"/>
+        </w:rPr>
+      </w:pPr>
     </w:p>
     <w:p>
       <w:pPr>
